--- a/python-oop.docx
+++ b/python-oop.docx
@@ -159,51 +159,17 @@
           <w:rtl/>
           <w:lang w:bidi="he-IL"/>
         </w:rPr>
-        <w:t xml:space="preserve">מה זה מחלקה </w:t>
-      </w:r>
-      <w:r>
-        <w:rPr>
-          <w:rFonts w:hint="cs"/>
-          <w:sz w:val="24"/>
-          <w:szCs w:val="24"/>
-          <w:rtl/>
-          <w:lang w:bidi="he-IL"/>
-        </w:rPr>
-        <w:t>אבסטרקטית</w:t>
-      </w:r>
-      <w:r>
-        <w:rPr>
-          <w:rFonts w:hint="cs"/>
-          <w:sz w:val="24"/>
-          <w:szCs w:val="24"/>
-          <w:rtl/>
-          <w:lang w:bidi="he-IL"/>
-        </w:rPr>
-        <w:t xml:space="preserve"> </w:t>
-      </w:r>
-      <w:r>
-        <w:rPr>
-          <w:sz w:val="24"/>
-          <w:szCs w:val="24"/>
-          <w:lang w:val="en-US" w:bidi="he-IL"/>
-        </w:rPr>
-        <w:t>(Abstract Class)</w:t>
-      </w:r>
-      <w:r>
-        <w:rPr>
-          <w:rFonts w:hint="cs"/>
-          <w:sz w:val="24"/>
-          <w:szCs w:val="24"/>
-          <w:rtl/>
-          <w:lang w:val="en-US" w:bidi="he-IL"/>
-        </w:rPr>
-        <w:t xml:space="preserve"> </w:t>
+        <w:t>הסבר:</w:t>
       </w:r>
     </w:p>
     <w:p>
       <w:pPr>
+        <w:pStyle w:val="ListParagraph"/>
+        <w:numPr>
+          <w:ilvl w:val="0"/>
+          <w:numId w:val="2"/>
+        </w:numPr>
         <w:bidi/>
-        <w:ind w:left="720"/>
         <w:rPr>
           <w:sz w:val="24"/>
           <w:szCs w:val="24"/>
@@ -215,9 +181,17 @@
           <w:sz w:val="24"/>
           <w:szCs w:val="24"/>
           <w:rtl/>
+          <w:lang w:bidi="he-IL"/>
+        </w:rPr>
+        <w:t xml:space="preserve">מה זה מחלקה אבסטרקטית </w:t>
+      </w:r>
+      <w:r>
+        <w:rPr>
+          <w:sz w:val="24"/>
+          <w:szCs w:val="24"/>
           <w:lang w:val="en-US" w:bidi="he-IL"/>
         </w:rPr>
-        <w:t xml:space="preserve">ומה זה פונקציה </w:t>
+        <w:t>(Abstract Class)</w:t>
       </w:r>
       <w:r>
         <w:rPr>
@@ -225,17 +199,101 @@
           <w:sz w:val="24"/>
           <w:szCs w:val="24"/>
           <w:rtl/>
-          <w:lang w:bidi="he-IL"/>
-        </w:rPr>
-        <w:t>אבסטרקטית</w:t>
-      </w:r>
+          <w:lang w:val="en-US" w:bidi="he-IL"/>
+        </w:rPr>
+        <w:t xml:space="preserve"> </w:t>
+      </w:r>
+    </w:p>
+    <w:p>
+      <w:pPr>
+        <w:pStyle w:val="ListParagraph"/>
+        <w:numPr>
+          <w:ilvl w:val="0"/>
+          <w:numId w:val="2"/>
+        </w:numPr>
+        <w:bidi/>
+        <w:rPr>
+          <w:sz w:val="24"/>
+          <w:szCs w:val="24"/>
+        </w:rPr>
+      </w:pPr>
       <w:r>
         <w:rPr>
           <w:rFonts w:hint="cs"/>
           <w:sz w:val="24"/>
           <w:szCs w:val="24"/>
           <w:rtl/>
-          <w:lang w:bidi="he-IL"/>
+          <w:lang w:val="en-US" w:bidi="he-IL"/>
+        </w:rPr>
+        <w:t xml:space="preserve">מה זה פונקציה </w:t>
+      </w:r>
+      <w:r>
+        <w:rPr>
+          <w:rFonts w:hint="cs"/>
+          <w:sz w:val="24"/>
+          <w:szCs w:val="24"/>
+          <w:rtl/>
+          <w:lang w:bidi="he-IL"/>
+        </w:rPr>
+        <w:t>אבסטרקטית (</w:t>
+      </w:r>
+      <w:r>
+        <w:rPr>
+          <w:sz w:val="24"/>
+          <w:szCs w:val="24"/>
+          <w:lang w:val="en-US" w:bidi="he-IL"/>
+        </w:rPr>
+        <w:t>Abstract Method</w:t>
+      </w:r>
+      <w:r>
+        <w:rPr>
+          <w:rFonts w:hint="cs"/>
+          <w:sz w:val="24"/>
+          <w:szCs w:val="24"/>
+          <w:rtl/>
+          <w:lang w:bidi="he-IL"/>
+        </w:rPr>
+        <w:t>)</w:t>
+      </w:r>
+    </w:p>
+    <w:p>
+      <w:pPr>
+        <w:pStyle w:val="ListParagraph"/>
+        <w:numPr>
+          <w:ilvl w:val="0"/>
+          <w:numId w:val="2"/>
+        </w:numPr>
+        <w:bidi/>
+        <w:rPr>
+          <w:sz w:val="24"/>
+          <w:szCs w:val="24"/>
+        </w:rPr>
+      </w:pPr>
+      <w:r>
+        <w:rPr>
+          <w:rFonts w:hint="cs"/>
+          <w:sz w:val="24"/>
+          <w:szCs w:val="24"/>
+          <w:rtl/>
+          <w:lang w:bidi="he-IL"/>
+        </w:rPr>
+        <w:t xml:space="preserve">מה זה </w:t>
+      </w:r>
+      <w:r>
+        <w:rPr>
+          <w:sz w:val="24"/>
+          <w:szCs w:val="24"/>
+          <w:lang w:val="en-US" w:bidi="he-IL"/>
+        </w:rPr>
+        <w:t>OOP</w:t>
+      </w:r>
+      <w:r>
+        <w:rPr>
+          <w:rFonts w:hint="cs"/>
+          <w:sz w:val="24"/>
+          <w:szCs w:val="24"/>
+          <w:rtl/>
+          <w:lang w:val="en-US" w:bidi="he-IL"/>
         </w:rPr>
         <w:t xml:space="preserve"> (</w:t>
       </w:r>
@@ -245,7 +303,7 @@
           <w:szCs w:val="24"/>
           <w:lang w:val="en-US" w:bidi="he-IL"/>
         </w:rPr>
-        <w:t>Abstract Method</w:t>
+        <w:t>Object Oriented Programing</w:t>
       </w:r>
       <w:r>
         <w:rPr>
@@ -253,10 +311,45 @@
           <w:sz w:val="24"/>
           <w:szCs w:val="24"/>
           <w:rtl/>
-          <w:lang w:bidi="he-IL"/>
+          <w:lang w:val="en-US" w:bidi="he-IL"/>
         </w:rPr>
         <w:t>)</w:t>
       </w:r>
+    </w:p>
+    <w:p>
+      <w:pPr>
+        <w:pStyle w:val="ListParagraph"/>
+        <w:numPr>
+          <w:ilvl w:val="0"/>
+          <w:numId w:val="2"/>
+        </w:numPr>
+        <w:bidi/>
+        <w:rPr>
+          <w:sz w:val="24"/>
+          <w:szCs w:val="24"/>
+        </w:rPr>
+      </w:pPr>
+      <w:r>
+        <w:rPr>
+          <w:rFonts w:hint="cs"/>
+          <w:sz w:val="24"/>
+          <w:szCs w:val="24"/>
+          <w:rtl/>
+          <w:lang w:val="en-US" w:bidi="he-IL"/>
+        </w:rPr>
+        <w:t>למה אנחנו צריכים ליצור אובייקטים? מה זה אובייקט?</w:t>
+      </w:r>
+    </w:p>
+    <w:p>
+      <w:pPr>
+        <w:pStyle w:val="ListParagraph"/>
+        <w:bidi/>
+        <w:ind w:left="1080"/>
+        <w:rPr>
+          <w:sz w:val="24"/>
+          <w:szCs w:val="24"/>
+        </w:rPr>
+      </w:pPr>
     </w:p>
     <w:p>
       <w:pPr>
@@ -574,6 +667,16 @@
     </w:p>
     <w:p>
       <w:pPr>
+        <w:bidi/>
+        <w:ind w:left="720"/>
+        <w:rPr>
+          <w:sz w:val="24"/>
+          <w:szCs w:val="24"/>
+        </w:rPr>
+      </w:pPr>
+    </w:p>
+    <w:p>
+      <w:pPr>
         <w:numPr>
           <w:ilvl w:val="0"/>
           <w:numId w:val="1"/>
@@ -851,6 +954,15 @@
     </w:p>
     <w:p>
       <w:pPr>
+        <w:bidi/>
+        <w:rPr>
+          <w:sz w:val="24"/>
+          <w:szCs w:val="24"/>
+        </w:rPr>
+      </w:pPr>
+    </w:p>
+    <w:p>
+      <w:pPr>
         <w:numPr>
           <w:ilvl w:val="0"/>
           <w:numId w:val="1"/>
@@ -1101,6 +1213,15 @@
         </w:rPr>
         <w:t>.</w:t>
       </w:r>
+    </w:p>
+    <w:p>
+      <w:pPr>
+        <w:bidi/>
+        <w:rPr>
+          <w:sz w:val="24"/>
+          <w:szCs w:val="24"/>
+        </w:rPr>
+      </w:pPr>
     </w:p>
     <w:p>
       <w:pPr>
@@ -1514,8 +1635,123 @@
       </w:rPr>
     </w:lvl>
   </w:abstractNum>
+  <w:abstractNum w:abstractNumId="1" w15:restartNumberingAfterBreak="0">
+    <w:nsid w:val="48D66FB6"/>
+    <w:multiLevelType w:val="hybridMultilevel"/>
+    <w:tmpl w:val="056A1A56"/>
+    <w:lvl w:ilvl="0" w:tplc="2206C4D8">
+      <w:numFmt w:val="bullet"/>
+      <w:lvlText w:val="-"/>
+      <w:lvlJc w:val="left"/>
+      <w:pPr>
+        <w:ind w:left="1080" w:hanging="360"/>
+      </w:pPr>
+      <w:rPr>
+        <w:rFonts w:ascii="Arial" w:eastAsia="Arial" w:hAnsi="Arial" w:cs="Arial" w:hint="default"/>
+      </w:rPr>
+    </w:lvl>
+    <w:lvl w:ilvl="1" w:tplc="20000003" w:tentative="1">
+      <w:start w:val="1"/>
+      <w:numFmt w:val="bullet"/>
+      <w:lvlText w:val="o"/>
+      <w:lvlJc w:val="left"/>
+      <w:pPr>
+        <w:ind w:left="1800" w:hanging="360"/>
+      </w:pPr>
+      <w:rPr>
+        <w:rFonts w:ascii="Courier New" w:hAnsi="Courier New" w:cs="Courier New" w:hint="default"/>
+      </w:rPr>
+    </w:lvl>
+    <w:lvl w:ilvl="2" w:tplc="20000005" w:tentative="1">
+      <w:start w:val="1"/>
+      <w:numFmt w:val="bullet"/>
+      <w:lvlText w:val=""/>
+      <w:lvlJc w:val="left"/>
+      <w:pPr>
+        <w:ind w:left="2520" w:hanging="360"/>
+      </w:pPr>
+      <w:rPr>
+        <w:rFonts w:ascii="Wingdings" w:hAnsi="Wingdings" w:hint="default"/>
+      </w:rPr>
+    </w:lvl>
+    <w:lvl w:ilvl="3" w:tplc="20000001" w:tentative="1">
+      <w:start w:val="1"/>
+      <w:numFmt w:val="bullet"/>
+      <w:lvlText w:val=""/>
+      <w:lvlJc w:val="left"/>
+      <w:pPr>
+        <w:ind w:left="3240" w:hanging="360"/>
+      </w:pPr>
+      <w:rPr>
+        <w:rFonts w:ascii="Symbol" w:hAnsi="Symbol" w:hint="default"/>
+      </w:rPr>
+    </w:lvl>
+    <w:lvl w:ilvl="4" w:tplc="20000003" w:tentative="1">
+      <w:start w:val="1"/>
+      <w:numFmt w:val="bullet"/>
+      <w:lvlText w:val="o"/>
+      <w:lvlJc w:val="left"/>
+      <w:pPr>
+        <w:ind w:left="3960" w:hanging="360"/>
+      </w:pPr>
+      <w:rPr>
+        <w:rFonts w:ascii="Courier New" w:hAnsi="Courier New" w:cs="Courier New" w:hint="default"/>
+      </w:rPr>
+    </w:lvl>
+    <w:lvl w:ilvl="5" w:tplc="20000005" w:tentative="1">
+      <w:start w:val="1"/>
+      <w:numFmt w:val="bullet"/>
+      <w:lvlText w:val=""/>
+      <w:lvlJc w:val="left"/>
+      <w:pPr>
+        <w:ind w:left="4680" w:hanging="360"/>
+      </w:pPr>
+      <w:rPr>
+        <w:rFonts w:ascii="Wingdings" w:hAnsi="Wingdings" w:hint="default"/>
+      </w:rPr>
+    </w:lvl>
+    <w:lvl w:ilvl="6" w:tplc="20000001" w:tentative="1">
+      <w:start w:val="1"/>
+      <w:numFmt w:val="bullet"/>
+      <w:lvlText w:val=""/>
+      <w:lvlJc w:val="left"/>
+      <w:pPr>
+        <w:ind w:left="5400" w:hanging="360"/>
+      </w:pPr>
+      <w:rPr>
+        <w:rFonts w:ascii="Symbol" w:hAnsi="Symbol" w:hint="default"/>
+      </w:rPr>
+    </w:lvl>
+    <w:lvl w:ilvl="7" w:tplc="20000003" w:tentative="1">
+      <w:start w:val="1"/>
+      <w:numFmt w:val="bullet"/>
+      <w:lvlText w:val="o"/>
+      <w:lvlJc w:val="left"/>
+      <w:pPr>
+        <w:ind w:left="6120" w:hanging="360"/>
+      </w:pPr>
+      <w:rPr>
+        <w:rFonts w:ascii="Courier New" w:hAnsi="Courier New" w:cs="Courier New" w:hint="default"/>
+      </w:rPr>
+    </w:lvl>
+    <w:lvl w:ilvl="8" w:tplc="20000005" w:tentative="1">
+      <w:start w:val="1"/>
+      <w:numFmt w:val="bullet"/>
+      <w:lvlText w:val=""/>
+      <w:lvlJc w:val="left"/>
+      <w:pPr>
+        <w:ind w:left="6840" w:hanging="360"/>
+      </w:pPr>
+      <w:rPr>
+        <w:rFonts w:ascii="Wingdings" w:hAnsi="Wingdings" w:hint="default"/>
+      </w:rPr>
+    </w:lvl>
+  </w:abstractNum>
   <w:num w:numId="1" w16cid:durableId="1124157789">
     <w:abstractNumId w:val="0"/>
+  </w:num>
+  <w:num w:numId="2" w16cid:durableId="1125448">
+    <w:abstractNumId w:val="1"/>
   </w:num>
 </w:numbering>
 </file>
@@ -2092,6 +2328,17 @@
       <w:szCs w:val="30"/>
     </w:rPr>
   </w:style>
+  <w:style w:type="paragraph" w:styleId="ListParagraph">
+    <w:name w:val="List Paragraph"/>
+    <w:basedOn w:val="Normal"/>
+    <w:uiPriority w:val="34"/>
+    <w:qFormat/>
+    <w:rsid w:val="00422B10"/>
+    <w:pPr>
+      <w:ind w:left="720"/>
+      <w:contextualSpacing/>
+    </w:pPr>
+  </w:style>
 </w:styles>
 </file>
 
